--- a/UF2/Actividad 1/6495_20241127_exercici_MP06_UF2_AC1/MP06-UF2-AC1.docx
+++ b/UF2/Actividad 1/6495_20241127_exercici_MP06_UF2_AC1/MP06-UF2-AC1.docx
@@ -679,19 +679,31 @@
       </w:r>
       <w:r>
         <w:rPr>
-          <w:color w:val="2A6099"/>
+          <w:color w:val="729FCF"/>
         </w:rPr>
         <w:t xml:space="preserve">La funcion loadScript(‘1.js’) tarda en cargarse y si llamas a la funcion1() antes que se </w:t>
         <w:tab/>
-        <w:t>termnie de cargar se la funcion loadScript nos dara error por que la funcion aun no existe.</w:t>
-      </w:r>
-    </w:p>
-    <w:p>
-      <w:pPr>
-        <w:pStyle w:val="Normal"/>
-        <w:jc w:val="both"/>
-        <w:rPr>
-          <w:color w:val="2A6099"/>
+        <w:t>term</w:t>
+      </w:r>
+      <w:r>
+        <w:rPr>
+          <w:color w:val="729FCF"/>
+        </w:rPr>
+        <w:t>ine</w:t>
+      </w:r>
+      <w:r>
+        <w:rPr>
+          <w:color w:val="729FCF"/>
+        </w:rPr>
+        <w:t xml:space="preserve"> de cargarse la funcion loadScript nos dara error por que la funcion aun no existe.</w:t>
+      </w:r>
+    </w:p>
+    <w:p>
+      <w:pPr>
+        <w:pStyle w:val="Normal"/>
+        <w:jc w:val="both"/>
+        <w:rPr>
+          <w:color w:val="729FCF"/>
         </w:rPr>
       </w:pPr>
       <w:r>
@@ -921,6 +933,165 @@
           <w:lang w:val="es-ES" w:eastAsia="es-ES"/>
         </w:rPr>
         <w:tab/>
+      </w:r>
+    </w:p>
+    <w:p>
+      <w:pPr>
+        <w:pStyle w:val="Normal"/>
+        <w:jc w:val="both"/>
+        <w:rPr>
+          <w:rFonts w:ascii="Consolas" w:hAnsi="Consolas" w:eastAsia="Times New Roman" w:cs="Times New Roman"/>
+          <w:color w:val="000000"/>
+          <w:sz w:val="21"/>
+          <w:szCs w:val="21"/>
+          <w:lang w:val="es-ES" w:eastAsia="es-ES"/>
+        </w:rPr>
+      </w:pPr>
+      <w:r>
+        <w:rPr/>
+        <w:drawing>
+          <wp:anchor behindDoc="0" distT="0" distB="0" distL="0" distR="0" simplePos="0" locked="0" layoutInCell="0" allowOverlap="1" relativeHeight="6">
+            <wp:simplePos x="0" y="0"/>
+            <wp:positionH relativeFrom="column">
+              <wp:posOffset>724535</wp:posOffset>
+            </wp:positionH>
+            <wp:positionV relativeFrom="paragraph">
+              <wp:posOffset>-90170</wp:posOffset>
+            </wp:positionV>
+            <wp:extent cx="3924300" cy="1649730"/>
+            <wp:effectExtent l="0" t="0" r="0" b="0"/>
+            <wp:wrapSquare wrapText="largest"/>
+            <wp:docPr id="1" name="Image1" descr=""/>
+            <wp:cNvGraphicFramePr>
+              <a:graphicFrameLocks xmlns:a="http://schemas.openxmlformats.org/drawingml/2006/main" noChangeAspect="1"/>
+            </wp:cNvGraphicFramePr>
+            <a:graphic xmlns:a="http://schemas.openxmlformats.org/drawingml/2006/main">
+              <a:graphicData uri="http://schemas.openxmlformats.org/drawingml/2006/picture">
+                <pic:pic xmlns:pic="http://schemas.openxmlformats.org/drawingml/2006/picture">
+                  <pic:nvPicPr>
+                    <pic:cNvPr id="1" name="Image1" descr=""/>
+                    <pic:cNvPicPr>
+                      <a:picLocks noChangeAspect="1" noChangeArrowheads="1"/>
+                    </pic:cNvPicPr>
+                  </pic:nvPicPr>
+                  <pic:blipFill>
+                    <a:blip r:embed="rId2"/>
+                    <a:stretch>
+                      <a:fillRect/>
+                    </a:stretch>
+                  </pic:blipFill>
+                  <pic:spPr bwMode="auto">
+                    <a:xfrm>
+                      <a:off x="0" y="0"/>
+                      <a:ext cx="3924300" cy="1649730"/>
+                    </a:xfrm>
+                    <a:prstGeom prst="rect">
+                      <a:avLst/>
+                    </a:prstGeom>
+                  </pic:spPr>
+                </pic:pic>
+              </a:graphicData>
+            </a:graphic>
+          </wp:anchor>
+        </w:drawing>
+      </w:r>
+    </w:p>
+    <w:p>
+      <w:pPr>
+        <w:pStyle w:val="Normal"/>
+        <w:jc w:val="both"/>
+        <w:rPr>
+          <w:rFonts w:ascii="Consolas" w:hAnsi="Consolas" w:eastAsia="Times New Roman" w:cs="Times New Roman"/>
+          <w:color w:val="000000"/>
+          <w:sz w:val="21"/>
+          <w:szCs w:val="21"/>
+          <w:lang w:val="es-ES" w:eastAsia="es-ES"/>
+        </w:rPr>
+      </w:pPr>
+      <w:r>
+        <w:rPr/>
+      </w:r>
+    </w:p>
+    <w:p>
+      <w:pPr>
+        <w:pStyle w:val="Normal"/>
+        <w:jc w:val="both"/>
+        <w:rPr>
+          <w:rFonts w:ascii="Consolas" w:hAnsi="Consolas" w:eastAsia="Times New Roman" w:cs="Times New Roman"/>
+          <w:color w:val="000000"/>
+          <w:sz w:val="21"/>
+          <w:szCs w:val="21"/>
+          <w:lang w:val="es-ES" w:eastAsia="es-ES"/>
+        </w:rPr>
+      </w:pPr>
+      <w:r>
+        <w:rPr/>
+      </w:r>
+    </w:p>
+    <w:p>
+      <w:pPr>
+        <w:pStyle w:val="Normal"/>
+        <w:jc w:val="both"/>
+        <w:rPr/>
+      </w:pPr>
+      <w:r>
+        <w:rPr>
+          <w:rFonts w:eastAsia="Times New Roman" w:cs="Times New Roman" w:ascii="Consolas" w:hAnsi="Consolas"/>
+          <w:color w:val="000000"/>
+          <w:sz w:val="21"/>
+          <w:szCs w:val="21"/>
+          <w:lang w:val="es-ES" w:eastAsia="es-ES"/>
+        </w:rPr>
+        <w:tab/>
+      </w:r>
+    </w:p>
+    <w:p>
+      <w:pPr>
+        <w:pStyle w:val="Normal"/>
+        <w:jc w:val="both"/>
+        <w:rPr>
+          <w:rFonts w:ascii="Consolas" w:hAnsi="Consolas" w:eastAsia="Times New Roman" w:cs="Times New Roman"/>
+          <w:color w:val="000000"/>
+          <w:sz w:val="21"/>
+          <w:szCs w:val="21"/>
+          <w:lang w:val="es-ES" w:eastAsia="es-ES"/>
+        </w:rPr>
+      </w:pPr>
+      <w:r>
+        <w:rPr/>
+      </w:r>
+    </w:p>
+    <w:p>
+      <w:pPr>
+        <w:pStyle w:val="Normal"/>
+        <w:jc w:val="both"/>
+        <w:rPr>
+          <w:rFonts w:ascii="Consolas" w:hAnsi="Consolas" w:eastAsia="Times New Roman" w:cs="Times New Roman"/>
+          <w:color w:val="000000"/>
+          <w:sz w:val="21"/>
+          <w:szCs w:val="21"/>
+          <w:lang w:val="es-ES" w:eastAsia="es-ES"/>
+        </w:rPr>
+      </w:pPr>
+      <w:r>
+        <w:rPr/>
+      </w:r>
+    </w:p>
+    <w:p>
+      <w:pPr>
+        <w:pStyle w:val="Normal"/>
+        <w:jc w:val="both"/>
+        <w:rPr/>
+      </w:pPr>
+      <w:r>
+        <w:rPr>
+          <w:rFonts w:eastAsia="Times New Roman" w:cs="Times New Roman" w:ascii="Consolas" w:hAnsi="Consolas"/>
+          <w:color w:val="000000"/>
+          <w:sz w:val="21"/>
+          <w:szCs w:val="21"/>
+          <w:lang w:val="es-ES" w:eastAsia="es-ES"/>
+        </w:rPr>
+        <w:tab/>
         <w:t xml:space="preserve">→ </w:t>
       </w:r>
       <w:r>
@@ -931,14 +1102,25 @@
           <w:szCs w:val="21"/>
           <w:lang w:val="es-ES" w:eastAsia="es-ES"/>
         </w:rPr>
-        <w:t>L</w:t>
+        <w:t xml:space="preserve">Este codigo lo que hace es esperar hasta que carge el script y ejecuta </w:t>
+        <w:tab/>
+        <w:t xml:space="preserve">la funcion que esta en el parametro callback. Pero da error porque la </w:t>
+        <w:tab/>
+        <w:t>funcion1 no existe</w:t>
       </w:r>
     </w:p>
     <w:p>
       <w:pPr>
         <w:pStyle w:val="ListParagraph"/>
-        <w:jc w:val="both"/>
-        <w:rPr/>
+        <w:numPr>
+          <w:ilvl w:val="0"/>
+          <w:numId w:val="0"/>
+        </w:numPr>
+        <w:ind w:hanging="0" w:left="720"/>
+        <w:jc w:val="both"/>
+        <w:rPr>
+          <w:u w:val="single"/>
+        </w:rPr>
       </w:pPr>
       <w:r>
         <w:rPr/>
@@ -1093,23 +1275,247 @@
         <w:pStyle w:val="Normal"/>
         <w:shd w:val="clear" w:color="auto" w:fill="FFFFFF"/>
         <w:spacing w:lineRule="atLeast" w:line="285" w:before="0" w:after="0"/>
-        <w:ind w:firstLine="708"/>
-        <w:rPr>
-          <w:rFonts w:ascii="Consolas" w:hAnsi="Consolas" w:eastAsia="Times New Roman" w:cs="Times New Roman"/>
-          <w:color w:val="000000"/>
-          <w:sz w:val="21"/>
-          <w:szCs w:val="21"/>
-          <w:lang w:val="es-ES" w:eastAsia="es-ES"/>
-        </w:rPr>
-      </w:pPr>
-      <w:r>
-        <w:rPr>
-          <w:rFonts w:eastAsia="Times New Roman" w:cs="Times New Roman" w:ascii="Consolas" w:hAnsi="Consolas"/>
-          <w:color w:val="000000"/>
-          <w:sz w:val="21"/>
-          <w:szCs w:val="21"/>
-          <w:lang w:val="es-ES" w:eastAsia="es-ES"/>
-        </w:rPr>
+        <w:ind w:hanging="0"/>
+        <w:rPr/>
+      </w:pPr>
+      <w:r>
+        <w:rPr/>
+      </w:r>
+    </w:p>
+    <w:p>
+      <w:pPr>
+        <w:pStyle w:val="Normal"/>
+        <w:jc w:val="both"/>
+        <w:rPr/>
+      </w:pPr>
+      <w:r>
+        <w:rPr/>
+        <w:drawing>
+          <wp:anchor behindDoc="0" distT="0" distB="0" distL="0" distR="0" simplePos="0" locked="0" layoutInCell="0" allowOverlap="1" relativeHeight="8">
+            <wp:simplePos x="0" y="0"/>
+            <wp:positionH relativeFrom="column">
+              <wp:align>center</wp:align>
+            </wp:positionH>
+            <wp:positionV relativeFrom="paragraph">
+              <wp:posOffset>635</wp:posOffset>
+            </wp:positionV>
+            <wp:extent cx="3489960" cy="1442720"/>
+            <wp:effectExtent l="0" t="0" r="0" b="0"/>
+            <wp:wrapSquare wrapText="largest"/>
+            <wp:docPr id="2" name="Image3" descr=""/>
+            <wp:cNvGraphicFramePr>
+              <a:graphicFrameLocks xmlns:a="http://schemas.openxmlformats.org/drawingml/2006/main" noChangeAspect="1"/>
+            </wp:cNvGraphicFramePr>
+            <a:graphic xmlns:a="http://schemas.openxmlformats.org/drawingml/2006/main">
+              <a:graphicData uri="http://schemas.openxmlformats.org/drawingml/2006/picture">
+                <pic:pic xmlns:pic="http://schemas.openxmlformats.org/drawingml/2006/picture">
+                  <pic:nvPicPr>
+                    <pic:cNvPr id="2" name="Image3" descr=""/>
+                    <pic:cNvPicPr>
+                      <a:picLocks noChangeAspect="1" noChangeArrowheads="1"/>
+                    </pic:cNvPicPr>
+                  </pic:nvPicPr>
+                  <pic:blipFill>
+                    <a:blip r:embed="rId3"/>
+                    <a:stretch>
+                      <a:fillRect/>
+                    </a:stretch>
+                  </pic:blipFill>
+                  <pic:spPr bwMode="auto">
+                    <a:xfrm>
+                      <a:off x="0" y="0"/>
+                      <a:ext cx="3489960" cy="1442720"/>
+                    </a:xfrm>
+                    <a:prstGeom prst="rect">
+                      <a:avLst/>
+                    </a:prstGeom>
+                  </pic:spPr>
+                </pic:pic>
+              </a:graphicData>
+            </a:graphic>
+          </wp:anchor>
+        </w:drawing>
+      </w:r>
+      <w:r>
+        <w:rPr/>
+        <w:tab/>
+      </w:r>
+    </w:p>
+    <w:p>
+      <w:pPr>
+        <w:pStyle w:val="Normal"/>
+        <w:jc w:val="both"/>
+        <w:rPr/>
+      </w:pPr>
+      <w:r>
+        <w:rPr/>
+      </w:r>
+    </w:p>
+    <w:p>
+      <w:pPr>
+        <w:pStyle w:val="Normal"/>
+        <w:jc w:val="both"/>
+        <w:rPr/>
+      </w:pPr>
+      <w:r>
+        <w:rPr/>
+      </w:r>
+    </w:p>
+    <w:p>
+      <w:pPr>
+        <w:pStyle w:val="Normal"/>
+        <w:jc w:val="both"/>
+        <w:rPr/>
+      </w:pPr>
+      <w:r>
+        <w:rPr/>
+      </w:r>
+    </w:p>
+    <w:p>
+      <w:pPr>
+        <w:pStyle w:val="Normal"/>
+        <w:jc w:val="both"/>
+        <w:rPr/>
+      </w:pPr>
+      <w:r>
+        <w:rPr/>
+      </w:r>
+    </w:p>
+    <w:p>
+      <w:pPr>
+        <w:pStyle w:val="Normal"/>
+        <w:jc w:val="both"/>
+        <w:rPr/>
+      </w:pPr>
+      <w:r>
+        <w:rPr/>
+        <w:drawing>
+          <wp:anchor behindDoc="0" distT="0" distB="0" distL="0" distR="0" simplePos="0" locked="0" layoutInCell="0" allowOverlap="1" relativeHeight="7">
+            <wp:simplePos x="0" y="0"/>
+            <wp:positionH relativeFrom="column">
+              <wp:posOffset>1575435</wp:posOffset>
+            </wp:positionH>
+            <wp:positionV relativeFrom="paragraph">
+              <wp:posOffset>67310</wp:posOffset>
+            </wp:positionV>
+            <wp:extent cx="2609850" cy="1209675"/>
+            <wp:effectExtent l="0" t="0" r="0" b="0"/>
+            <wp:wrapSquare wrapText="largest"/>
+            <wp:docPr id="3" name="Image2" descr=""/>
+            <wp:cNvGraphicFramePr>
+              <a:graphicFrameLocks xmlns:a="http://schemas.openxmlformats.org/drawingml/2006/main" noChangeAspect="1"/>
+            </wp:cNvGraphicFramePr>
+            <a:graphic xmlns:a="http://schemas.openxmlformats.org/drawingml/2006/main">
+              <a:graphicData uri="http://schemas.openxmlformats.org/drawingml/2006/picture">
+                <pic:pic xmlns:pic="http://schemas.openxmlformats.org/drawingml/2006/picture">
+                  <pic:nvPicPr>
+                    <pic:cNvPr id="3" name="Image2" descr=""/>
+                    <pic:cNvPicPr>
+                      <a:picLocks noChangeAspect="1" noChangeArrowheads="1"/>
+                    </pic:cNvPicPr>
+                  </pic:nvPicPr>
+                  <pic:blipFill>
+                    <a:blip r:embed="rId4"/>
+                    <a:stretch>
+                      <a:fillRect/>
+                    </a:stretch>
+                  </pic:blipFill>
+                  <pic:spPr bwMode="auto">
+                    <a:xfrm>
+                      <a:off x="0" y="0"/>
+                      <a:ext cx="2609850" cy="1209675"/>
+                    </a:xfrm>
+                    <a:prstGeom prst="rect">
+                      <a:avLst/>
+                    </a:prstGeom>
+                  </pic:spPr>
+                </pic:pic>
+              </a:graphicData>
+            </a:graphic>
+          </wp:anchor>
+        </w:drawing>
+      </w:r>
+    </w:p>
+    <w:p>
+      <w:pPr>
+        <w:pStyle w:val="Normal"/>
+        <w:jc w:val="both"/>
+        <w:rPr>
+          <w:color w:val="729FCF"/>
+        </w:rPr>
+      </w:pPr>
+      <w:r>
+        <w:rPr/>
+      </w:r>
+    </w:p>
+    <w:p>
+      <w:pPr>
+        <w:pStyle w:val="ListParagraph"/>
+        <w:shd w:val="clear" w:color="auto" w:fill="FFFFFF"/>
+        <w:spacing w:lineRule="atLeast" w:line="285" w:before="0" w:after="0"/>
+        <w:contextualSpacing/>
+        <w:jc w:val="both"/>
+        <w:rPr/>
+      </w:pPr>
+      <w:r>
+        <w:rPr/>
+      </w:r>
+    </w:p>
+    <w:p>
+      <w:pPr>
+        <w:pStyle w:val="ListParagraph"/>
+        <w:shd w:val="clear" w:color="auto" w:fill="FFFFFF"/>
+        <w:spacing w:lineRule="atLeast" w:line="285" w:before="0" w:after="0"/>
+        <w:contextualSpacing/>
+        <w:jc w:val="both"/>
+        <w:rPr/>
+      </w:pPr>
+      <w:r>
+        <w:rPr/>
+      </w:r>
+    </w:p>
+    <w:p>
+      <w:pPr>
+        <w:pStyle w:val="ListParagraph"/>
+        <w:shd w:val="clear" w:color="auto" w:fill="FFFFFF"/>
+        <w:spacing w:lineRule="atLeast" w:line="285" w:before="0" w:after="0"/>
+        <w:contextualSpacing/>
+        <w:jc w:val="both"/>
+        <w:rPr/>
+      </w:pPr>
+      <w:r>
+        <w:rPr/>
+      </w:r>
+    </w:p>
+    <w:p>
+      <w:pPr>
+        <w:pStyle w:val="ListParagraph"/>
+        <w:shd w:val="clear" w:color="auto" w:fill="FFFFFF"/>
+        <w:spacing w:lineRule="atLeast" w:line="285" w:before="0" w:after="0"/>
+        <w:contextualSpacing/>
+        <w:jc w:val="both"/>
+        <w:rPr/>
+      </w:pPr>
+      <w:r>
+        <w:rPr/>
+      </w:r>
+    </w:p>
+    <w:p>
+      <w:pPr>
+        <w:pStyle w:val="ListParagraph"/>
+        <w:numPr>
+          <w:ilvl w:val="0"/>
+          <w:numId w:val="0"/>
+        </w:numPr>
+        <w:shd w:val="clear" w:color="auto" w:fill="FFFFFF"/>
+        <w:spacing w:lineRule="atLeast" w:line="285" w:before="0" w:after="0"/>
+        <w:ind w:hanging="0" w:left="720"/>
+        <w:contextualSpacing/>
+        <w:jc w:val="both"/>
+        <w:rPr/>
+      </w:pPr>
+      <w:r>
+        <w:rPr/>
       </w:r>
     </w:p>
     <w:p>
@@ -1154,6 +1560,262 @@
     <w:p>
       <w:pPr>
         <w:pStyle w:val="ListParagraph"/>
+        <w:numPr>
+          <w:ilvl w:val="0"/>
+          <w:numId w:val="0"/>
+        </w:numPr>
+        <w:shd w:val="clear" w:color="auto" w:fill="FFFFFF"/>
+        <w:spacing w:lineRule="atLeast" w:line="285" w:before="0" w:after="0"/>
+        <w:ind w:hanging="0" w:left="720"/>
+        <w:contextualSpacing/>
+        <w:jc w:val="both"/>
+        <w:rPr/>
+      </w:pPr>
+      <w:r>
+        <w:rPr/>
+        <w:drawing>
+          <wp:anchor behindDoc="0" distT="0" distB="0" distL="0" distR="0" simplePos="0" locked="0" layoutInCell="0" allowOverlap="1" relativeHeight="9">
+            <wp:simplePos x="0" y="0"/>
+            <wp:positionH relativeFrom="column">
+              <wp:posOffset>899795</wp:posOffset>
+            </wp:positionH>
+            <wp:positionV relativeFrom="paragraph">
+              <wp:posOffset>113665</wp:posOffset>
+            </wp:positionV>
+            <wp:extent cx="3877310" cy="1120775"/>
+            <wp:effectExtent l="0" t="0" r="0" b="0"/>
+            <wp:wrapSquare wrapText="largest"/>
+            <wp:docPr id="4" name="Image4" descr=""/>
+            <wp:cNvGraphicFramePr>
+              <a:graphicFrameLocks xmlns:a="http://schemas.openxmlformats.org/drawingml/2006/main" noChangeAspect="1"/>
+            </wp:cNvGraphicFramePr>
+            <a:graphic xmlns:a="http://schemas.openxmlformats.org/drawingml/2006/main">
+              <a:graphicData uri="http://schemas.openxmlformats.org/drawingml/2006/picture">
+                <pic:pic xmlns:pic="http://schemas.openxmlformats.org/drawingml/2006/picture">
+                  <pic:nvPicPr>
+                    <pic:cNvPr id="4" name="Image4" descr=""/>
+                    <pic:cNvPicPr>
+                      <a:picLocks noChangeAspect="1" noChangeArrowheads="1"/>
+                    </pic:cNvPicPr>
+                  </pic:nvPicPr>
+                  <pic:blipFill>
+                    <a:blip r:embed="rId5"/>
+                    <a:stretch>
+                      <a:fillRect/>
+                    </a:stretch>
+                  </pic:blipFill>
+                  <pic:spPr bwMode="auto">
+                    <a:xfrm>
+                      <a:off x="0" y="0"/>
+                      <a:ext cx="3877310" cy="1120775"/>
+                    </a:xfrm>
+                    <a:prstGeom prst="rect">
+                      <a:avLst/>
+                    </a:prstGeom>
+                  </pic:spPr>
+                </pic:pic>
+              </a:graphicData>
+            </a:graphic>
+          </wp:anchor>
+        </w:drawing>
+      </w:r>
+    </w:p>
+    <w:p>
+      <w:pPr>
+        <w:pStyle w:val="Normal"/>
+        <w:jc w:val="both"/>
+        <w:rPr/>
+      </w:pPr>
+      <w:r>
+        <w:rPr/>
+        <w:tab/>
+      </w:r>
+    </w:p>
+    <w:p>
+      <w:pPr>
+        <w:pStyle w:val="Normal"/>
+        <w:jc w:val="both"/>
+        <w:rPr/>
+      </w:pPr>
+      <w:r>
+        <w:rPr/>
+      </w:r>
+    </w:p>
+    <w:p>
+      <w:pPr>
+        <w:pStyle w:val="Normal"/>
+        <w:jc w:val="both"/>
+        <w:rPr/>
+      </w:pPr>
+      <w:r>
+        <w:rPr/>
+      </w:r>
+    </w:p>
+    <w:p>
+      <w:pPr>
+        <w:pStyle w:val="ListParagraph"/>
+        <w:shd w:val="clear" w:color="auto" w:fill="FFFFFF"/>
+        <w:spacing w:lineRule="atLeast" w:line="285" w:before="0" w:after="0"/>
+        <w:contextualSpacing/>
+        <w:jc w:val="both"/>
+        <w:rPr/>
+      </w:pPr>
+      <w:r>
+        <w:rPr/>
+      </w:r>
+    </w:p>
+    <w:p>
+      <w:pPr>
+        <w:pStyle w:val="ListParagraph"/>
+        <w:shd w:val="clear" w:color="auto" w:fill="FFFFFF"/>
+        <w:spacing w:lineRule="atLeast" w:line="285" w:before="0" w:after="0"/>
+        <w:contextualSpacing/>
+        <w:jc w:val="both"/>
+        <w:rPr/>
+      </w:pPr>
+      <w:r>
+        <w:rPr/>
+      </w:r>
+    </w:p>
+    <w:p>
+      <w:pPr>
+        <w:pStyle w:val="ListParagraph"/>
+        <w:shd w:val="clear" w:color="auto" w:fill="FFFFFF"/>
+        <w:spacing w:lineRule="atLeast" w:line="285" w:before="0" w:after="0"/>
+        <w:contextualSpacing/>
+        <w:jc w:val="both"/>
+        <w:rPr/>
+      </w:pPr>
+      <w:r>
+        <w:rPr/>
+      </w:r>
+    </w:p>
+    <w:p>
+      <w:pPr>
+        <w:pStyle w:val="ListParagraph"/>
+        <w:shd w:val="clear" w:color="auto" w:fill="FFFFFF"/>
+        <w:spacing w:lineRule="atLeast" w:line="285" w:before="0" w:after="0"/>
+        <w:contextualSpacing/>
+        <w:jc w:val="both"/>
+        <w:rPr/>
+      </w:pPr>
+      <w:r>
+        <w:rPr/>
+        <w:drawing>
+          <wp:anchor behindDoc="0" distT="0" distB="0" distL="0" distR="0" simplePos="0" locked="0" layoutInCell="0" allowOverlap="1" relativeHeight="10">
+            <wp:simplePos x="0" y="0"/>
+            <wp:positionH relativeFrom="column">
+              <wp:align>center</wp:align>
+            </wp:positionH>
+            <wp:positionV relativeFrom="paragraph">
+              <wp:posOffset>635</wp:posOffset>
+            </wp:positionV>
+            <wp:extent cx="2409825" cy="1104900"/>
+            <wp:effectExtent l="0" t="0" r="0" b="0"/>
+            <wp:wrapSquare wrapText="largest"/>
+            <wp:docPr id="5" name="Image5" descr=""/>
+            <wp:cNvGraphicFramePr>
+              <a:graphicFrameLocks xmlns:a="http://schemas.openxmlformats.org/drawingml/2006/main" noChangeAspect="1"/>
+            </wp:cNvGraphicFramePr>
+            <a:graphic xmlns:a="http://schemas.openxmlformats.org/drawingml/2006/main">
+              <a:graphicData uri="http://schemas.openxmlformats.org/drawingml/2006/picture">
+                <pic:pic xmlns:pic="http://schemas.openxmlformats.org/drawingml/2006/picture">
+                  <pic:nvPicPr>
+                    <pic:cNvPr id="5" name="Image5" descr=""/>
+                    <pic:cNvPicPr>
+                      <a:picLocks noChangeAspect="1" noChangeArrowheads="1"/>
+                    </pic:cNvPicPr>
+                  </pic:nvPicPr>
+                  <pic:blipFill>
+                    <a:blip r:embed="rId6"/>
+                    <a:stretch>
+                      <a:fillRect/>
+                    </a:stretch>
+                  </pic:blipFill>
+                  <pic:spPr bwMode="auto">
+                    <a:xfrm>
+                      <a:off x="0" y="0"/>
+                      <a:ext cx="2409825" cy="1104900"/>
+                    </a:xfrm>
+                    <a:prstGeom prst="rect">
+                      <a:avLst/>
+                    </a:prstGeom>
+                  </pic:spPr>
+                </pic:pic>
+              </a:graphicData>
+            </a:graphic>
+          </wp:anchor>
+        </w:drawing>
+      </w:r>
+    </w:p>
+    <w:p>
+      <w:pPr>
+        <w:pStyle w:val="ListParagraph"/>
+        <w:shd w:val="clear" w:color="auto" w:fill="FFFFFF"/>
+        <w:spacing w:lineRule="atLeast" w:line="285" w:before="0" w:after="0"/>
+        <w:contextualSpacing/>
+        <w:jc w:val="both"/>
+        <w:rPr/>
+      </w:pPr>
+      <w:r>
+        <w:rPr/>
+      </w:r>
+    </w:p>
+    <w:p>
+      <w:pPr>
+        <w:pStyle w:val="ListParagraph"/>
+        <w:shd w:val="clear" w:color="auto" w:fill="FFFFFF"/>
+        <w:spacing w:lineRule="atLeast" w:line="285" w:before="0" w:after="0"/>
+        <w:contextualSpacing/>
+        <w:jc w:val="both"/>
+        <w:rPr/>
+      </w:pPr>
+      <w:r>
+        <w:rPr/>
+      </w:r>
+    </w:p>
+    <w:p>
+      <w:pPr>
+        <w:pStyle w:val="ListParagraph"/>
+        <w:shd w:val="clear" w:color="auto" w:fill="FFFFFF"/>
+        <w:spacing w:lineRule="atLeast" w:line="285" w:before="0" w:after="0"/>
+        <w:contextualSpacing/>
+        <w:jc w:val="both"/>
+        <w:rPr/>
+      </w:pPr>
+      <w:r>
+        <w:rPr/>
+      </w:r>
+    </w:p>
+    <w:p>
+      <w:pPr>
+        <w:pStyle w:val="ListParagraph"/>
+        <w:shd w:val="clear" w:color="auto" w:fill="FFFFFF"/>
+        <w:spacing w:lineRule="atLeast" w:line="285" w:before="0" w:after="0"/>
+        <w:contextualSpacing/>
+        <w:jc w:val="both"/>
+        <w:rPr/>
+      </w:pPr>
+      <w:r>
+        <w:rPr/>
+      </w:r>
+    </w:p>
+    <w:p>
+      <w:pPr>
+        <w:pStyle w:val="ListParagraph"/>
+        <w:shd w:val="clear" w:color="auto" w:fill="FFFFFF"/>
+        <w:spacing w:lineRule="atLeast" w:line="285" w:before="0" w:after="0"/>
+        <w:contextualSpacing/>
+        <w:jc w:val="both"/>
+        <w:rPr/>
+      </w:pPr>
+      <w:r>
+        <w:rPr/>
+      </w:r>
+    </w:p>
+    <w:p>
+      <w:pPr>
+        <w:pStyle w:val="ListParagraph"/>
         <w:shd w:val="clear" w:color="auto" w:fill="FFFFFF"/>
         <w:spacing w:lineRule="atLeast" w:line="285" w:before="0" w:after="0"/>
         <w:contextualSpacing/>
@@ -1213,6 +1875,143 @@
     </w:p>
     <w:p>
       <w:pPr>
+        <w:pStyle w:val="Normal"/>
+        <w:jc w:val="both"/>
+        <w:rPr/>
+      </w:pPr>
+      <w:r>
+        <w:rPr/>
+        <w:drawing>
+          <wp:anchor behindDoc="0" distT="0" distB="0" distL="0" distR="0" simplePos="0" locked="0" layoutInCell="0" allowOverlap="1" relativeHeight="11">
+            <wp:simplePos x="0" y="0"/>
+            <wp:positionH relativeFrom="column">
+              <wp:align>center</wp:align>
+            </wp:positionH>
+            <wp:positionV relativeFrom="paragraph">
+              <wp:posOffset>635</wp:posOffset>
+            </wp:positionV>
+            <wp:extent cx="4373880" cy="2160270"/>
+            <wp:effectExtent l="0" t="0" r="0" b="0"/>
+            <wp:wrapSquare wrapText="largest"/>
+            <wp:docPr id="6" name="Image6" descr=""/>
+            <wp:cNvGraphicFramePr>
+              <a:graphicFrameLocks xmlns:a="http://schemas.openxmlformats.org/drawingml/2006/main" noChangeAspect="1"/>
+            </wp:cNvGraphicFramePr>
+            <a:graphic xmlns:a="http://schemas.openxmlformats.org/drawingml/2006/main">
+              <a:graphicData uri="http://schemas.openxmlformats.org/drawingml/2006/picture">
+                <pic:pic xmlns:pic="http://schemas.openxmlformats.org/drawingml/2006/picture">
+                  <pic:nvPicPr>
+                    <pic:cNvPr id="6" name="Image6" descr=""/>
+                    <pic:cNvPicPr>
+                      <a:picLocks noChangeAspect="1" noChangeArrowheads="1"/>
+                    </pic:cNvPicPr>
+                  </pic:nvPicPr>
+                  <pic:blipFill>
+                    <a:blip r:embed="rId7"/>
+                    <a:stretch>
+                      <a:fillRect/>
+                    </a:stretch>
+                  </pic:blipFill>
+                  <pic:spPr bwMode="auto">
+                    <a:xfrm>
+                      <a:off x="0" y="0"/>
+                      <a:ext cx="4373880" cy="2160270"/>
+                    </a:xfrm>
+                    <a:prstGeom prst="rect">
+                      <a:avLst/>
+                    </a:prstGeom>
+                  </pic:spPr>
+                </pic:pic>
+              </a:graphicData>
+            </a:graphic>
+          </wp:anchor>
+        </w:drawing>
+      </w:r>
+    </w:p>
+    <w:p>
+      <w:pPr>
+        <w:pStyle w:val="Normal"/>
+        <w:jc w:val="both"/>
+        <w:rPr/>
+      </w:pPr>
+      <w:r>
+        <w:rPr/>
+      </w:r>
+    </w:p>
+    <w:p>
+      <w:pPr>
+        <w:pStyle w:val="Normal"/>
+        <w:jc w:val="both"/>
+        <w:rPr/>
+      </w:pPr>
+      <w:r>
+        <w:rPr/>
+      </w:r>
+    </w:p>
+    <w:p>
+      <w:pPr>
+        <w:pStyle w:val="Normal"/>
+        <w:jc w:val="both"/>
+        <w:rPr/>
+      </w:pPr>
+      <w:r>
+        <w:rPr/>
+      </w:r>
+    </w:p>
+    <w:p>
+      <w:pPr>
+        <w:pStyle w:val="Normal"/>
+        <w:jc w:val="both"/>
+        <w:rPr>
+          <w:color w:val="729FCF"/>
+        </w:rPr>
+      </w:pPr>
+      <w:r>
+        <w:rPr/>
+      </w:r>
+    </w:p>
+    <w:p>
+      <w:pPr>
+        <w:pStyle w:val="ListParagraph"/>
+        <w:jc w:val="both"/>
+        <w:rPr/>
+      </w:pPr>
+      <w:r>
+        <w:rPr/>
+      </w:r>
+    </w:p>
+    <w:p>
+      <w:pPr>
+        <w:pStyle w:val="ListParagraph"/>
+        <w:jc w:val="both"/>
+        <w:rPr/>
+      </w:pPr>
+      <w:r>
+        <w:rPr/>
+      </w:r>
+    </w:p>
+    <w:p>
+      <w:pPr>
+        <w:pStyle w:val="ListParagraph"/>
+        <w:jc w:val="both"/>
+        <w:rPr/>
+      </w:pPr>
+      <w:r>
+        <w:rPr/>
+      </w:r>
+    </w:p>
+    <w:p>
+      <w:pPr>
+        <w:pStyle w:val="ListParagraph"/>
+        <w:jc w:val="both"/>
+        <w:rPr/>
+      </w:pPr>
+      <w:r>
+        <w:rPr/>
+      </w:r>
+    </w:p>
+    <w:p>
+      <w:pPr>
         <w:pStyle w:val="ListParagraph"/>
         <w:jc w:val="both"/>
         <w:rPr/>
@@ -1251,18 +2050,195 @@
           <w:i/>
           <w:iCs/>
         </w:rPr>
-        <w:t>rejected</w:t>
-      </w:r>
-      <w:r>
-        <w:rPr/>
-        <w:t>.</w:t>
+        <w:t>rejected.</w:t>
+      </w:r>
+    </w:p>
+    <w:p>
+      <w:pPr>
+        <w:pStyle w:val="Normal"/>
+        <w:jc w:val="both"/>
+        <w:rPr/>
+      </w:pPr>
+      <w:r>
+        <w:rPr/>
+      </w:r>
+    </w:p>
+    <w:p>
+      <w:pPr>
+        <w:pStyle w:val="Normal"/>
+        <w:jc w:val="both"/>
+        <w:rPr/>
+      </w:pPr>
+      <w:r>
+        <w:rPr/>
+        <w:drawing>
+          <wp:anchor behindDoc="0" distT="0" distB="0" distL="0" distR="0" simplePos="0" locked="0" layoutInCell="0" allowOverlap="1" relativeHeight="12">
+            <wp:simplePos x="0" y="0"/>
+            <wp:positionH relativeFrom="column">
+              <wp:posOffset>872490</wp:posOffset>
+            </wp:positionH>
+            <wp:positionV relativeFrom="paragraph">
+              <wp:posOffset>-95250</wp:posOffset>
+            </wp:positionV>
+            <wp:extent cx="4084955" cy="2922905"/>
+            <wp:effectExtent l="0" t="0" r="0" b="0"/>
+            <wp:wrapSquare wrapText="largest"/>
+            <wp:docPr id="7" name="Image7" descr=""/>
+            <wp:cNvGraphicFramePr>
+              <a:graphicFrameLocks xmlns:a="http://schemas.openxmlformats.org/drawingml/2006/main" noChangeAspect="1"/>
+            </wp:cNvGraphicFramePr>
+            <a:graphic xmlns:a="http://schemas.openxmlformats.org/drawingml/2006/main">
+              <a:graphicData uri="http://schemas.openxmlformats.org/drawingml/2006/picture">
+                <pic:pic xmlns:pic="http://schemas.openxmlformats.org/drawingml/2006/picture">
+                  <pic:nvPicPr>
+                    <pic:cNvPr id="7" name="Image7" descr=""/>
+                    <pic:cNvPicPr>
+                      <a:picLocks noChangeAspect="1" noChangeArrowheads="1"/>
+                    </pic:cNvPicPr>
+                  </pic:nvPicPr>
+                  <pic:blipFill>
+                    <a:blip r:embed="rId8"/>
+                    <a:stretch>
+                      <a:fillRect/>
+                    </a:stretch>
+                  </pic:blipFill>
+                  <pic:spPr bwMode="auto">
+                    <a:xfrm>
+                      <a:off x="0" y="0"/>
+                      <a:ext cx="4084955" cy="2922905"/>
+                    </a:xfrm>
+                    <a:prstGeom prst="rect">
+                      <a:avLst/>
+                    </a:prstGeom>
+                  </pic:spPr>
+                </pic:pic>
+              </a:graphicData>
+            </a:graphic>
+          </wp:anchor>
+        </w:drawing>
+      </w:r>
+    </w:p>
+    <w:p>
+      <w:pPr>
+        <w:pStyle w:val="Normal"/>
+        <w:jc w:val="both"/>
+        <w:rPr/>
+      </w:pPr>
+      <w:r>
+        <w:rPr/>
+      </w:r>
+    </w:p>
+    <w:p>
+      <w:pPr>
+        <w:pStyle w:val="Normal"/>
+        <w:jc w:val="both"/>
+        <w:rPr/>
+      </w:pPr>
+      <w:r>
+        <w:rPr/>
+      </w:r>
+    </w:p>
+    <w:p>
+      <w:pPr>
+        <w:pStyle w:val="Normal"/>
+        <w:jc w:val="both"/>
+        <w:rPr/>
+      </w:pPr>
+      <w:r>
+        <w:rPr/>
+      </w:r>
+    </w:p>
+    <w:p>
+      <w:pPr>
+        <w:pStyle w:val="Normal"/>
+        <w:jc w:val="both"/>
+        <w:rPr/>
+      </w:pPr>
+      <w:r>
+        <w:rPr/>
+      </w:r>
+    </w:p>
+    <w:p>
+      <w:pPr>
+        <w:pStyle w:val="Normal"/>
+        <w:jc w:val="both"/>
+        <w:rPr/>
+      </w:pPr>
+      <w:r>
+        <w:rPr/>
+      </w:r>
+    </w:p>
+    <w:p>
+      <w:pPr>
+        <w:pStyle w:val="Normal"/>
+        <w:jc w:val="both"/>
+        <w:rPr/>
+      </w:pPr>
+      <w:r>
+        <w:rPr/>
+      </w:r>
+    </w:p>
+    <w:p>
+      <w:pPr>
+        <w:pStyle w:val="Normal"/>
+        <w:jc w:val="both"/>
+        <w:rPr/>
+      </w:pPr>
+      <w:r>
+        <w:rPr/>
+      </w:r>
+    </w:p>
+    <w:p>
+      <w:pPr>
+        <w:pStyle w:val="Normal"/>
+        <w:jc w:val="both"/>
+        <w:rPr/>
+      </w:pPr>
+      <w:r>
+        <w:rPr/>
+      </w:r>
+    </w:p>
+    <w:p>
+      <w:pPr>
+        <w:pStyle w:val="Normal"/>
+        <w:jc w:val="both"/>
+        <w:rPr/>
+      </w:pPr>
+      <w:r>
+        <w:rPr/>
+      </w:r>
+    </w:p>
+    <w:p>
+      <w:pPr>
+        <w:pStyle w:val="Normal"/>
+        <w:jc w:val="both"/>
+        <w:rPr>
+          <w:color w:val="729FCF"/>
+        </w:rPr>
+      </w:pPr>
+      <w:r>
+        <w:rPr/>
       </w:r>
     </w:p>
     <w:p>
       <w:pPr>
         <w:pStyle w:val="ListParagraph"/>
         <w:jc w:val="both"/>
-        <w:rPr/>
+        <w:rPr>
+          <w:u w:val="single"/>
+        </w:rPr>
+      </w:pPr>
+      <w:r>
+        <w:rPr/>
+      </w:r>
+    </w:p>
+    <w:p>
+      <w:pPr>
+        <w:pStyle w:val="ListParagraph"/>
+        <w:jc w:val="both"/>
+        <w:rPr>
+          <w:u w:val="single"/>
+        </w:rPr>
       </w:pPr>
       <w:r>
         <w:rPr/>
@@ -1315,6 +2291,24 @@
       <w:pPr>
         <w:pStyle w:val="Normal"/>
         <w:jc w:val="both"/>
+        <w:rPr/>
+      </w:pPr>
+      <w:r>
+        <w:rPr/>
+        <w:tab/>
+        <w:t xml:space="preserve">→ </w:t>
+      </w:r>
+      <w:r>
+        <w:rPr>
+          <w:color w:val="729FCF"/>
+        </w:rPr>
+        <w:t>La f</w:t>
+      </w:r>
+    </w:p>
+    <w:p>
+      <w:pPr>
+        <w:pStyle w:val="Normal"/>
+        <w:jc w:val="both"/>
         <w:rPr>
           <w:b/>
           <w:bCs/>
@@ -1698,8 +2692,8 @@
       </w:r>
     </w:p>
     <w:sectPr>
-      <w:headerReference w:type="default" r:id="rId2"/>
-      <w:footerReference w:type="default" r:id="rId3"/>
+      <w:headerReference w:type="default" r:id="rId9"/>
+      <w:footerReference w:type="default" r:id="rId10"/>
       <w:type w:val="nextPage"/>
       <w:pgSz w:w="11906" w:h="16838"/>
       <w:pgMar w:left="1418" w:right="1416" w:gutter="0" w:header="284" w:top="1417" w:footer="708" w:bottom="1134"/>
@@ -1734,7 +2728,7 @@
     </w:r>
     <w:r>
       <w:rPr/>
-      <w:t>2</w:t>
+      <w:t>4</w:t>
     </w:r>
     <w:r>
       <w:rPr/>
@@ -1758,7 +2752,7 @@
     <w:r>
       <w:rPr/>
       <w:drawing>
-        <wp:anchor behindDoc="1" distT="0" distB="0" distL="114300" distR="114300" simplePos="0" locked="0" layoutInCell="0" allowOverlap="1" relativeHeight="3">
+        <wp:anchor behindDoc="1" distT="0" distB="0" distL="114300" distR="114300" simplePos="0" locked="0" layoutInCell="0" allowOverlap="1" relativeHeight="5">
           <wp:simplePos x="0" y="0"/>
           <wp:positionH relativeFrom="column">
             <wp:posOffset>3879850</wp:posOffset>
@@ -1769,7 +2763,7 @@
           <wp:extent cx="1914525" cy="770255"/>
           <wp:effectExtent l="0" t="0" r="0" b="0"/>
           <wp:wrapSquare wrapText="bothSides"/>
-          <wp:docPr id="1" name="Imagen 612205298" descr="Texto&#10;&#10;Descripción generada automáticamente"/>
+          <wp:docPr id="8" name="Imagen 612205298" descr="Texto&#10;&#10;Descripción generada automáticamente"/>
           <wp:cNvGraphicFramePr>
             <a:graphicFrameLocks xmlns:a="http://schemas.openxmlformats.org/drawingml/2006/main" noChangeAspect="1"/>
           </wp:cNvGraphicFramePr>
@@ -1777,7 +2771,7 @@
             <a:graphicData uri="http://schemas.openxmlformats.org/drawingml/2006/picture">
               <pic:pic xmlns:pic="http://schemas.openxmlformats.org/drawingml/2006/picture">
                 <pic:nvPicPr>
-                  <pic:cNvPr id="1" name="Imagen 612205298" descr="Texto&#10;&#10;Descripción generada automáticamente"/>
+                  <pic:cNvPr id="8" name="Imagen 612205298" descr="Texto&#10;&#10;Descripción generada automáticamente"/>
                   <pic:cNvPicPr>
                     <a:picLocks noChangeAspect="1" noChangeArrowheads="1"/>
                   </pic:cNvPicPr>
@@ -2194,7 +3188,7 @@
   <w:docDefaults>
     <w:rPrDefault>
       <w:rPr>
-        <w:rFonts w:ascii="Calibri" w:hAnsi="Calibri" w:eastAsia="Calibri" w:cs="Arial" w:asciiTheme="minorHAnsi" w:cstheme="minorBidi" w:eastAsiaTheme="minorHAnsi" w:hAnsiTheme="minorHAnsi"/>
+        <w:rFonts w:ascii="Calibri" w:hAnsi="Calibri" w:eastAsia="Calibri" w:cs="" w:asciiTheme="minorHAnsi" w:cstheme="minorBidi" w:eastAsiaTheme="minorHAnsi" w:hAnsiTheme="minorHAnsi"/>
         <w:sz w:val="22"/>
         <w:szCs w:val="22"/>
         <w:lang w:val="ca-ES" w:eastAsia="en-US" w:bidi="ar-SA"/>
@@ -2590,12 +3584,13 @@
     <w:rsid w:val="00ef0d9f"/>
     <w:pPr>
       <w:widowControl/>
+      <w:suppressAutoHyphens w:val="true"/>
       <w:bidi w:val="0"/>
       <w:spacing w:lineRule="auto" w:line="259" w:before="0" w:after="160"/>
       <w:jc w:val="left"/>
     </w:pPr>
     <w:rPr>
-      <w:rFonts w:ascii="Calibri" w:hAnsi="Calibri" w:eastAsia="Calibri" w:cs="Arial" w:asciiTheme="minorHAnsi" w:cstheme="minorBidi" w:eastAsiaTheme="minorHAnsi" w:hAnsiTheme="minorHAnsi"/>
+      <w:rFonts w:ascii="Calibri" w:hAnsi="Calibri" w:eastAsia="Calibri" w:cs="" w:asciiTheme="minorHAnsi" w:cstheme="minorBidi" w:eastAsiaTheme="minorHAnsi" w:hAnsiTheme="minorHAnsi"/>
       <w:color w:val="auto"/>
       <w:kern w:val="0"/>
       <w:sz w:val="22"/>
